--- a/Экзамен ТБД. PostgreSQL. Группа 222_1.docx
+++ b/Экзамен ТБД. PostgreSQL. Группа 222_1.docx
@@ -2116,27 +2116,7 @@
           <w:szCs w:val="28"/>
           <w:lang w:val="en-US"/>
         </w:rPr>
-        <w:t>SELECT (avg(value)*</w:t>
-      </w:r>
-      <w:proofErr w:type="gramStart"/>
-      <w:r>
-        <w:rPr>
-          <w:rFonts w:ascii="Times New Roman" w:hAnsi="Times New Roman" w:cs="Times New Roman"/>
-          <w:sz w:val="28"/>
-          <w:szCs w:val="28"/>
-          <w:lang w:val="en-US"/>
-        </w:rPr>
-        <w:t>count(</w:t>
-      </w:r>
-      <w:proofErr w:type="gramEnd"/>
-      <w:r>
-        <w:rPr>
-          <w:rFonts w:ascii="Times New Roman" w:hAnsi="Times New Roman" w:cs="Times New Roman"/>
-          <w:sz w:val="28"/>
-          <w:szCs w:val="28"/>
-          <w:lang w:val="en-US"/>
-        </w:rPr>
-        <w:t xml:space="preserve">*)) – sum(value) </w:t>
+        <w:t xml:space="preserve">SELECT (avg(value)*count(*)) – sum(value) </w:t>
       </w:r>
       <w:r>
         <w:rPr>
@@ -2859,27 +2839,7 @@
           <w:szCs w:val="28"/>
           <w:lang w:val="en-US"/>
         </w:rPr>
-        <w:t xml:space="preserve">SELECT email, </w:t>
-      </w:r>
-      <w:proofErr w:type="gramStart"/>
-      <w:r>
-        <w:rPr>
-          <w:rFonts w:ascii="Times New Roman" w:hAnsi="Times New Roman" w:cs="Times New Roman"/>
-          <w:sz w:val="28"/>
-          <w:szCs w:val="28"/>
-          <w:lang w:val="en-US"/>
-        </w:rPr>
-        <w:t>COUNT(</w:t>
-      </w:r>
-      <w:proofErr w:type="gramEnd"/>
-      <w:r>
-        <w:rPr>
-          <w:rFonts w:ascii="Times New Roman" w:hAnsi="Times New Roman" w:cs="Times New Roman"/>
-          <w:sz w:val="28"/>
-          <w:szCs w:val="28"/>
-          <w:lang w:val="en-US"/>
-        </w:rPr>
-        <w:t>*) AS count</w:t>
+        <w:t>SELECT email, COUNT(*) AS count</w:t>
       </w:r>
       <w:r>
         <w:rPr>
@@ -2909,27 +2869,7 @@
           <w:lang w:val="en-US"/>
         </w:rPr>
         <w:cr/>
-        <w:t xml:space="preserve">HAVING </w:t>
-      </w:r>
-      <w:proofErr w:type="gramStart"/>
-      <w:r>
-        <w:rPr>
-          <w:rFonts w:ascii="Times New Roman" w:hAnsi="Times New Roman" w:cs="Times New Roman"/>
-          <w:sz w:val="28"/>
-          <w:szCs w:val="28"/>
-          <w:lang w:val="en-US"/>
-        </w:rPr>
-        <w:t>COUNT(</w:t>
-      </w:r>
-      <w:proofErr w:type="gramEnd"/>
-      <w:r>
-        <w:rPr>
-          <w:rFonts w:ascii="Times New Roman" w:hAnsi="Times New Roman" w:cs="Times New Roman"/>
-          <w:sz w:val="28"/>
-          <w:szCs w:val="28"/>
-          <w:lang w:val="en-US"/>
-        </w:rPr>
-        <w:t>*) &gt; 1;</w:t>
+        <w:t>HAVING COUNT(*) &gt; 1;</w:t>
       </w:r>
       <w:r>
         <w:rPr>
@@ -3017,7 +2957,6 @@
           <w:lang w:val="en-US"/>
         </w:rPr>
       </w:pPr>
-      <w:proofErr w:type="gramStart"/>
       <w:r>
         <w:rPr>
           <w:rFonts w:ascii="Arial" w:hAnsi="Arial" w:cs="Arial"/>
@@ -3038,9 +2977,8 @@
           <w:shd w:val="clear" w:color="auto" w:fill="FFFFFF"/>
           <w:lang w:val="en-US"/>
         </w:rPr>
-        <w:t xml:space="preserve">  -</w:t>
-      </w:r>
-      <w:proofErr w:type="gramEnd"/>
+        <w:t xml:space="preserve">  -  </w:t>
+      </w:r>
       <w:r>
         <w:rPr>
           <w:rFonts w:ascii="Arial" w:hAnsi="Arial" w:cs="Arial"/>
@@ -3050,7 +2988,7 @@
           <w:shd w:val="clear" w:color="auto" w:fill="FFFFFF"/>
           <w:lang w:val="en-US"/>
         </w:rPr>
-        <w:t xml:space="preserve">  </w:t>
+        <w:t xml:space="preserve">Data Definition Language </w:t>
       </w:r>
       <w:r>
         <w:rPr>
@@ -3061,7 +2999,7 @@
           <w:shd w:val="clear" w:color="auto" w:fill="FFFFFF"/>
           <w:lang w:val="en-US"/>
         </w:rPr>
-        <w:t xml:space="preserve">Data Definition Language </w:t>
+        <w:t xml:space="preserve">- </w:t>
       </w:r>
       <w:r>
         <w:rPr>
@@ -3072,7 +3010,7 @@
           <w:shd w:val="clear" w:color="auto" w:fill="FFFFFF"/>
           <w:lang w:val="en-US"/>
         </w:rPr>
-        <w:t xml:space="preserve">- </w:t>
+        <w:t>CREATE, ALTER, DRO</w:t>
       </w:r>
       <w:r>
         <w:rPr>
@@ -3083,9 +3021,12 @@
           <w:shd w:val="clear" w:color="auto" w:fill="FFFFFF"/>
           <w:lang w:val="en-US"/>
         </w:rPr>
-        <w:t>CREATE, ALTER, DRO</w:t>
-      </w:r>
-      <w:r>
+        <w:t>P</w:t>
+      </w:r>
+    </w:p>
+    <w:p>
+      <w:pPr>
+        <w:spacing w:after="0" w:line="240" w:lineRule="auto"/>
         <w:rPr>
           <w:rFonts w:ascii="Arial" w:hAnsi="Arial" w:cs="Arial"/>
           <w:color w:val="000000"/>
@@ -3094,8 +3035,7 @@
           <w:shd w:val="clear" w:color="auto" w:fill="FFFFFF"/>
           <w:lang w:val="en-US"/>
         </w:rPr>
-        <w:t>P</w:t>
-      </w:r>
+      </w:pPr>
     </w:p>
     <w:p>
       <w:pPr>
@@ -3109,10 +3049,7 @@
           <w:lang w:val="en-US"/>
         </w:rPr>
       </w:pPr>
-    </w:p>
-    <w:p>
-      <w:pPr>
-        <w:spacing w:after="0" w:line="240" w:lineRule="auto"/>
+      <w:r>
         <w:rPr>
           <w:rFonts w:ascii="Arial" w:hAnsi="Arial" w:cs="Arial"/>
           <w:color w:val="000000"/>
@@ -3121,8 +3058,8 @@
           <w:shd w:val="clear" w:color="auto" w:fill="FFFFFF"/>
           <w:lang w:val="en-US"/>
         </w:rPr>
-      </w:pPr>
-      <w:proofErr w:type="gramStart"/>
+        <w:t>DML</w:t>
+      </w:r>
       <w:r>
         <w:rPr>
           <w:rFonts w:ascii="Arial" w:hAnsi="Arial" w:cs="Arial"/>
@@ -3132,7 +3069,7 @@
           <w:shd w:val="clear" w:color="auto" w:fill="FFFFFF"/>
           <w:lang w:val="en-US"/>
         </w:rPr>
-        <w:t>DML</w:t>
+        <w:t xml:space="preserve">  -   </w:t>
       </w:r>
       <w:r>
         <w:rPr>
@@ -3143,9 +3080,8 @@
           <w:shd w:val="clear" w:color="auto" w:fill="FFFFFF"/>
           <w:lang w:val="en-US"/>
         </w:rPr>
-        <w:t xml:space="preserve">  -</w:t>
-      </w:r>
-      <w:proofErr w:type="gramEnd"/>
+        <w:t xml:space="preserve">Data Manipulation Language </w:t>
+      </w:r>
       <w:r>
         <w:rPr>
           <w:rFonts w:ascii="Arial" w:hAnsi="Arial" w:cs="Arial"/>
@@ -3155,7 +3091,7 @@
           <w:shd w:val="clear" w:color="auto" w:fill="FFFFFF"/>
           <w:lang w:val="en-US"/>
         </w:rPr>
-        <w:t xml:space="preserve">   </w:t>
+        <w:t xml:space="preserve">- </w:t>
       </w:r>
       <w:r>
         <w:rPr>
@@ -3166,9 +3102,12 @@
           <w:shd w:val="clear" w:color="auto" w:fill="FFFFFF"/>
           <w:lang w:val="en-US"/>
         </w:rPr>
-        <w:t xml:space="preserve">Data Manipulation Language </w:t>
-      </w:r>
-      <w:r>
+        <w:t>INSERT, SELECT, UP</w:t>
+      </w:r>
+    </w:p>
+    <w:p>
+      <w:pPr>
+        <w:spacing w:after="0" w:line="240" w:lineRule="auto"/>
         <w:rPr>
           <w:rFonts w:ascii="Arial" w:hAnsi="Arial" w:cs="Arial"/>
           <w:color w:val="000000"/>
@@ -3177,8 +3116,7 @@
           <w:shd w:val="clear" w:color="auto" w:fill="FFFFFF"/>
           <w:lang w:val="en-US"/>
         </w:rPr>
-        <w:t xml:space="preserve">- </w:t>
-      </w:r>
+      </w:pPr>
       <w:r>
         <w:rPr>
           <w:rFonts w:ascii="Arial" w:hAnsi="Arial" w:cs="Arial"/>
@@ -3188,7 +3126,7 @@
           <w:shd w:val="clear" w:color="auto" w:fill="FFFFFF"/>
           <w:lang w:val="en-US"/>
         </w:rPr>
-        <w:t>INSERT, SELECT, UP</w:t>
+        <w:t>DATE, DELETE</w:t>
       </w:r>
     </w:p>
     <w:p>
@@ -3203,7 +3141,10 @@
           <w:lang w:val="en-US"/>
         </w:rPr>
       </w:pPr>
-      <w:r>
+    </w:p>
+    <w:p>
+      <w:pPr>
+        <w:spacing w:after="0" w:line="240" w:lineRule="auto"/>
         <w:rPr>
           <w:rFonts w:ascii="Arial" w:hAnsi="Arial" w:cs="Arial"/>
           <w:color w:val="000000"/>
@@ -3212,12 +3153,8 @@
           <w:shd w:val="clear" w:color="auto" w:fill="FFFFFF"/>
           <w:lang w:val="en-US"/>
         </w:rPr>
-        <w:t>DATE, DELETE</w:t>
-      </w:r>
-    </w:p>
-    <w:p>
-      <w:pPr>
-        <w:spacing w:after="0" w:line="240" w:lineRule="auto"/>
+      </w:pPr>
+      <w:r>
         <w:rPr>
           <w:rFonts w:ascii="Arial" w:hAnsi="Arial" w:cs="Arial"/>
           <w:color w:val="000000"/>
@@ -3226,11 +3163,9 @@
           <w:shd w:val="clear" w:color="auto" w:fill="FFFFFF"/>
           <w:lang w:val="en-US"/>
         </w:rPr>
-      </w:pPr>
-    </w:p>
-    <w:p>
-      <w:pPr>
-        <w:spacing w:after="0" w:line="240" w:lineRule="auto"/>
+        <w:t>DCL</w:t>
+      </w:r>
+      <w:r>
         <w:rPr>
           <w:rFonts w:ascii="Arial" w:hAnsi="Arial" w:cs="Arial"/>
           <w:color w:val="000000"/>
@@ -3239,8 +3174,8 @@
           <w:shd w:val="clear" w:color="auto" w:fill="FFFFFF"/>
           <w:lang w:val="en-US"/>
         </w:rPr>
-      </w:pPr>
-      <w:proofErr w:type="gramStart"/>
+        <w:t xml:space="preserve">  -  </w:t>
+      </w:r>
       <w:r>
         <w:rPr>
           <w:rFonts w:ascii="Arial" w:hAnsi="Arial" w:cs="Arial"/>
@@ -3250,7 +3185,7 @@
           <w:shd w:val="clear" w:color="auto" w:fill="FFFFFF"/>
           <w:lang w:val="en-US"/>
         </w:rPr>
-        <w:t>DCL</w:t>
+        <w:t>Data Control Language</w:t>
       </w:r>
       <w:r>
         <w:rPr>
@@ -3261,9 +3196,8 @@
           <w:shd w:val="clear" w:color="auto" w:fill="FFFFFF"/>
           <w:lang w:val="en-US"/>
         </w:rPr>
-        <w:t xml:space="preserve">  -</w:t>
-      </w:r>
-      <w:proofErr w:type="gramEnd"/>
+        <w:t xml:space="preserve"> - </w:t>
+      </w:r>
       <w:r>
         <w:rPr>
           <w:rFonts w:ascii="Arial" w:hAnsi="Arial" w:cs="Arial"/>
@@ -3273,9 +3207,12 @@
           <w:shd w:val="clear" w:color="auto" w:fill="FFFFFF"/>
           <w:lang w:val="en-US"/>
         </w:rPr>
-        <w:t xml:space="preserve">  </w:t>
-      </w:r>
-      <w:r>
+        <w:t>GRANT, REVOKE, DENY</w:t>
+      </w:r>
+    </w:p>
+    <w:p>
+      <w:pPr>
+        <w:spacing w:after="0" w:line="240" w:lineRule="auto"/>
         <w:rPr>
           <w:rFonts w:ascii="Arial" w:hAnsi="Arial" w:cs="Arial"/>
           <w:color w:val="000000"/>
@@ -3284,8 +3221,18 @@
           <w:shd w:val="clear" w:color="auto" w:fill="FFFFFF"/>
           <w:lang w:val="en-US"/>
         </w:rPr>
-        <w:t>Data Control Language</w:t>
-      </w:r>
+      </w:pPr>
+    </w:p>
+    <w:p>
+      <w:pPr>
+        <w:spacing w:after="0" w:line="240" w:lineRule="auto"/>
+        <w:rPr>
+          <w:rFonts w:ascii="Times New Roman" w:hAnsi="Times New Roman" w:cs="Times New Roman"/>
+          <w:sz w:val="28"/>
+          <w:szCs w:val="28"/>
+          <w:lang w:val="en-US"/>
+        </w:rPr>
+      </w:pPr>
       <w:r>
         <w:rPr>
           <w:rFonts w:ascii="Arial" w:hAnsi="Arial" w:cs="Arial"/>
@@ -3295,7 +3242,7 @@
           <w:shd w:val="clear" w:color="auto" w:fill="FFFFFF"/>
           <w:lang w:val="en-US"/>
         </w:rPr>
-        <w:t xml:space="preserve"> - </w:t>
+        <w:t>TCL</w:t>
       </w:r>
       <w:r>
         <w:rPr>
@@ -3306,12 +3253,9 @@
           <w:shd w:val="clear" w:color="auto" w:fill="FFFFFF"/>
           <w:lang w:val="en-US"/>
         </w:rPr>
-        <w:t>GRANT, REVOKE, DENY</w:t>
-      </w:r>
-    </w:p>
-    <w:p>
-      <w:pPr>
-        <w:spacing w:after="0" w:line="240" w:lineRule="auto"/>
+        <w:t xml:space="preserve"> -  </w:t>
+      </w:r>
+      <w:r>
         <w:rPr>
           <w:rFonts w:ascii="Arial" w:hAnsi="Arial" w:cs="Arial"/>
           <w:color w:val="000000"/>
@@ -3320,18 +3264,8 @@
           <w:shd w:val="clear" w:color="auto" w:fill="FFFFFF"/>
           <w:lang w:val="en-US"/>
         </w:rPr>
-      </w:pPr>
-    </w:p>
-    <w:p>
-      <w:pPr>
-        <w:spacing w:after="0" w:line="240" w:lineRule="auto"/>
-        <w:rPr>
-          <w:rFonts w:ascii="Times New Roman" w:hAnsi="Times New Roman" w:cs="Times New Roman"/>
-          <w:sz w:val="28"/>
-          <w:szCs w:val="28"/>
-          <w:lang w:val="en-US"/>
-        </w:rPr>
-      </w:pPr>
+        <w:t>Transaction Control Language</w:t>
+      </w:r>
       <w:r>
         <w:rPr>
           <w:rFonts w:ascii="Arial" w:hAnsi="Arial" w:cs="Arial"/>
@@ -3341,7 +3275,7 @@
           <w:shd w:val="clear" w:color="auto" w:fill="FFFFFF"/>
           <w:lang w:val="en-US"/>
         </w:rPr>
-        <w:t>TCL</w:t>
+        <w:t xml:space="preserve"> - </w:t>
       </w:r>
       <w:r>
         <w:rPr>
@@ -3352,63 +3286,6 @@
           <w:shd w:val="clear" w:color="auto" w:fill="FFFFFF"/>
           <w:lang w:val="en-US"/>
         </w:rPr>
-        <w:t xml:space="preserve"> </w:t>
-      </w:r>
-      <w:proofErr w:type="gramStart"/>
-      <w:r>
-        <w:rPr>
-          <w:rFonts w:ascii="Arial" w:hAnsi="Arial" w:cs="Arial"/>
-          <w:color w:val="000000"/>
-          <w:sz w:val="27"/>
-          <w:szCs w:val="27"/>
-          <w:shd w:val="clear" w:color="auto" w:fill="FFFFFF"/>
-          <w:lang w:val="en-US"/>
-        </w:rPr>
-        <w:t xml:space="preserve">-  </w:t>
-      </w:r>
-      <w:r>
-        <w:rPr>
-          <w:rFonts w:ascii="Arial" w:hAnsi="Arial" w:cs="Arial"/>
-          <w:color w:val="000000"/>
-          <w:sz w:val="27"/>
-          <w:szCs w:val="27"/>
-          <w:shd w:val="clear" w:color="auto" w:fill="FFFFFF"/>
-          <w:lang w:val="en-US"/>
-        </w:rPr>
-        <w:t>Transaction</w:t>
-      </w:r>
-      <w:proofErr w:type="gramEnd"/>
-      <w:r>
-        <w:rPr>
-          <w:rFonts w:ascii="Arial" w:hAnsi="Arial" w:cs="Arial"/>
-          <w:color w:val="000000"/>
-          <w:sz w:val="27"/>
-          <w:szCs w:val="27"/>
-          <w:shd w:val="clear" w:color="auto" w:fill="FFFFFF"/>
-          <w:lang w:val="en-US"/>
-        </w:rPr>
-        <w:t xml:space="preserve"> Control Language</w:t>
-      </w:r>
-      <w:r>
-        <w:rPr>
-          <w:rFonts w:ascii="Arial" w:hAnsi="Arial" w:cs="Arial"/>
-          <w:color w:val="000000"/>
-          <w:sz w:val="27"/>
-          <w:szCs w:val="27"/>
-          <w:shd w:val="clear" w:color="auto" w:fill="FFFFFF"/>
-          <w:lang w:val="en-US"/>
-        </w:rPr>
-        <w:t xml:space="preserve"> - </w:t>
-      </w:r>
-      <w:r>
-        <w:rPr>
-          <w:rFonts w:ascii="Arial" w:hAnsi="Arial" w:cs="Arial"/>
-          <w:color w:val="000000"/>
-          <w:sz w:val="27"/>
-          <w:szCs w:val="27"/>
-          <w:shd w:val="clear" w:color="auto" w:fill="FFFFFF"/>
-          <w:lang w:val="en-US"/>
-        </w:rPr>
         <w:t>COMMIT, ROLLBACK, SAVEPOINT </w:t>
       </w:r>
     </w:p>
@@ -4249,27 +4126,7 @@
           <w:szCs w:val="28"/>
           <w:lang w:val="en-US"/>
         </w:rPr>
-        <w:t xml:space="preserve">    SELECT </w:t>
-      </w:r>
-      <w:proofErr w:type="gramStart"/>
-      <w:r>
-        <w:rPr>
-          <w:rFonts w:ascii="Times New Roman" w:hAnsi="Times New Roman" w:cs="Times New Roman"/>
-          <w:sz w:val="28"/>
-          <w:szCs w:val="28"/>
-          <w:lang w:val="en-US"/>
-        </w:rPr>
-        <w:t>MAX(</w:t>
-      </w:r>
-      <w:proofErr w:type="gramEnd"/>
-      <w:r>
-        <w:rPr>
-          <w:rFonts w:ascii="Times New Roman" w:hAnsi="Times New Roman" w:cs="Times New Roman"/>
-          <w:sz w:val="28"/>
-          <w:szCs w:val="28"/>
-          <w:lang w:val="en-US"/>
-        </w:rPr>
-        <w:t>value)</w:t>
+        <w:t xml:space="preserve">    SELECT MAX(value)</w:t>
       </w:r>
     </w:p>
     <w:p>
@@ -4312,7 +4169,6 @@
         <w:t xml:space="preserve">    WHERE customer = </w:t>
       </w:r>
       <w:proofErr w:type="spellStart"/>
-      <w:proofErr w:type="gramStart"/>
       <w:r>
         <w:rPr>
           <w:rFonts w:ascii="Times New Roman" w:hAnsi="Times New Roman" w:cs="Times New Roman"/>
@@ -4323,7 +4179,6 @@
         <w:t>e.customer</w:t>
       </w:r>
       <w:proofErr w:type="spellEnd"/>
-      <w:proofErr w:type="gramEnd"/>
     </w:p>
     <w:p>
       <w:pPr>
@@ -4483,29 +4338,17 @@
           <w:szCs w:val="30"/>
           <w:lang w:val="kk-KZ"/>
         </w:rPr>
-        <w:t xml:space="preserve">которое используется </w:t>
-      </w:r>
-      <w:proofErr w:type="gramStart"/>
+        <w:t>которое используется для</w:t>
+      </w:r>
       <w:r>
         <w:rPr>
           <w:rFonts w:cstheme="minorHAnsi"/>
           <w:color w:val="040C28"/>
           <w:sz w:val="30"/>
           <w:szCs w:val="30"/>
-          <w:lang w:val="kk-KZ"/>
-        </w:rPr>
-        <w:t>для</w:t>
-      </w:r>
-      <w:r>
-        <w:rPr>
-          <w:rFonts w:cstheme="minorHAnsi"/>
-          <w:color w:val="040C28"/>
-          <w:sz w:val="30"/>
-          <w:szCs w:val="30"/>
         </w:rPr>
         <w:t xml:space="preserve">  данных</w:t>
       </w:r>
-      <w:proofErr w:type="gramEnd"/>
       <w:r>
         <w:rPr>
           <w:rFonts w:cstheme="minorHAnsi"/>
@@ -9082,7 +8925,6 @@
         <w:t xml:space="preserve">SELECT w.name, </w:t>
       </w:r>
       <w:proofErr w:type="spellStart"/>
-      <w:proofErr w:type="gramStart"/>
       <w:r>
         <w:rPr>
           <w:rFonts w:ascii="Times New Roman" w:hAnsi="Times New Roman" w:cs="Times New Roman"/>
@@ -9093,7 +8935,6 @@
         <w:t>w.role</w:t>
       </w:r>
       <w:proofErr w:type="spellEnd"/>
-      <w:proofErr w:type="gramEnd"/>
       <w:r>
         <w:rPr>
           <w:rFonts w:ascii="Times New Roman" w:hAnsi="Times New Roman" w:cs="Times New Roman"/>
@@ -9212,6 +9053,15 @@
           <w:lang w:val="en-US"/>
         </w:rPr>
         <w:t>w.role</w:t>
+      </w:r>
+      <w:r>
+        <w:rPr>
+          <w:rFonts w:ascii="Times New Roman" w:hAnsi="Times New Roman" w:cs="Times New Roman"/>
+          <w:sz w:val="28"/>
+          <w:szCs w:val="28"/>
+          <w:lang w:val="en-US"/>
+        </w:rPr>
+        <w:t>e</w:t>
       </w:r>
       <w:proofErr w:type="spellEnd"/>
     </w:p>
@@ -9466,27 +9316,7 @@
           <w:szCs w:val="28"/>
           <w:lang w:val="en-US"/>
         </w:rPr>
-        <w:t>SELECT role, CAST(ROUND(</w:t>
-      </w:r>
-      <w:proofErr w:type="gramStart"/>
-      <w:r>
-        <w:rPr>
-          <w:rFonts w:ascii="Times New Roman" w:hAnsi="Times New Roman" w:cs="Times New Roman"/>
-          <w:sz w:val="28"/>
-          <w:szCs w:val="28"/>
-          <w:lang w:val="en-US"/>
-        </w:rPr>
-        <w:t>AVG(</w:t>
-      </w:r>
-      <w:proofErr w:type="gramEnd"/>
-      <w:r>
-        <w:rPr>
-          <w:rFonts w:ascii="Times New Roman" w:hAnsi="Times New Roman" w:cs="Times New Roman"/>
-          <w:sz w:val="28"/>
-          <w:szCs w:val="28"/>
-          <w:lang w:val="en-US"/>
-        </w:rPr>
-        <w:t xml:space="preserve">salary)) AS INTEGER) AS </w:t>
+        <w:t xml:space="preserve">SELECT role, CAST(ROUND(AVG(salary)) AS INTEGER) AS </w:t>
       </w:r>
       <w:r>
         <w:rPr>
